--- a/แผนภาพ/แผนภาพ Use case Description/มอดูล พนักงานขับรถ/V1.2.2 [2021-07-14] UC Description มอดูลพนักงานขับรถ.docx
+++ b/แผนภาพ/แผนภาพ Use case Description/มอดูล พนักงานขับรถ/V1.2.2 [2021-07-14] UC Description มอดูลพนักงานขับรถ.docx
@@ -1126,6 +1126,16 @@
               <w:right w:val="single" w:sz="4" w:space="0" w:color="000000"/>
             </w:tcBorders>
           </w:tcPr>
+          <w:p>
+            <w:pPr>
+              <w:spacing w:line="240" w:lineRule="auto"/>
+              <w:rPr>
+                <w:rFonts w:ascii="TH Sarabun New" w:eastAsia="Times New Roman" w:hAnsi="TH Sarabun New" w:cs="TH Sarabun New"/>
+                <w:sz w:val="36"/>
+                <w:szCs w:val="36"/>
+              </w:rPr>
+            </w:pPr>
+          </w:p>
           <w:p>
             <w:pPr>
               <w:spacing w:line="240" w:lineRule="auto"/>
@@ -4272,6 +4282,16 @@
             <w:pPr>
               <w:spacing w:line="240" w:lineRule="auto"/>
               <w:rPr>
+                <w:rFonts w:ascii="TH Sarabun New" w:eastAsia="Times New Roman" w:hAnsi="TH Sarabun New" w:cs="TH Sarabun New"/>
+                <w:sz w:val="36"/>
+                <w:szCs w:val="36"/>
+              </w:rPr>
+            </w:pPr>
+          </w:p>
+          <w:p>
+            <w:pPr>
+              <w:spacing w:line="240" w:lineRule="auto"/>
+              <w:rPr>
                 <w:rFonts w:ascii="TH Sarabun New" w:hAnsi="TH Sarabun New" w:cs="TH Sarabun New"/>
                 <w:color w:val="000000"/>
                 <w:sz w:val="36"/>
@@ -4332,6 +4352,16 @@
               <w:right w:val="single" w:sz="4" w:space="0" w:color="000000"/>
             </w:tcBorders>
           </w:tcPr>
+          <w:p>
+            <w:pPr>
+              <w:spacing w:line="240" w:lineRule="auto"/>
+              <w:rPr>
+                <w:rFonts w:ascii="TH Sarabun New" w:eastAsia="Times New Roman" w:hAnsi="TH Sarabun New" w:cs="TH Sarabun New"/>
+                <w:sz w:val="36"/>
+                <w:szCs w:val="36"/>
+              </w:rPr>
+            </w:pPr>
+          </w:p>
           <w:p>
             <w:pPr>
               <w:spacing w:line="240" w:lineRule="auto"/>
@@ -5162,17 +5192,7 @@
                 <w:szCs w:val="36"/>
                 <w:cs/>
               </w:rPr>
-              <w:t>และข้อมูลรถที่พนักงานคนนั้นรับผิดชอบ</w:t>
-            </w:r>
-            <w:r>
-              <w:rPr>
-                <w:rFonts w:ascii="TH Sarabun New" w:hAnsi="TH Sarabun New" w:cs="TH Sarabun New" w:hint="cs"/>
-                <w:color w:val="000000"/>
-                <w:sz w:val="36"/>
-                <w:szCs w:val="36"/>
-                <w:cs/>
-              </w:rPr>
-              <w:t xml:space="preserve"> โดยมี </w:t>
+              <w:t xml:space="preserve">และข้อมูลรถที่พนักงานคนนั้นรับผิดชอบ โดยมี </w:t>
             </w:r>
             <w:r>
               <w:rPr>
@@ -5943,6 +5963,16 @@
               </w:rPr>
               <w:t>เข้าสู่หน้าจอ แก้ไขข้อมูลพนักงานขับรถ</w:t>
             </w:r>
+          </w:p>
+          <w:p>
+            <w:pPr>
+              <w:spacing w:line="240" w:lineRule="auto"/>
+              <w:rPr>
+                <w:rFonts w:ascii="TH Sarabun New" w:eastAsia="Times New Roman" w:hAnsi="TH Sarabun New" w:cs="TH Sarabun New"/>
+                <w:sz w:val="36"/>
+                <w:szCs w:val="36"/>
+              </w:rPr>
+            </w:pPr>
           </w:p>
           <w:p>
             <w:pPr>
@@ -7323,6 +7353,16 @@
                 <w:rFonts w:ascii="TH Sarabun New" w:eastAsia="Times New Roman" w:hAnsi="TH Sarabun New" w:cs="TH Sarabun New"/>
                 <w:sz w:val="36"/>
                 <w:szCs w:val="36"/>
+              </w:rPr>
+            </w:pPr>
+          </w:p>
+          <w:p>
+            <w:pPr>
+              <w:spacing w:line="240" w:lineRule="auto"/>
+              <w:rPr>
+                <w:rFonts w:ascii="TH Sarabun New" w:eastAsia="Times New Roman" w:hAnsi="TH Sarabun New" w:cs="TH Sarabun New"/>
+                <w:sz w:val="36"/>
+                <w:szCs w:val="36"/>
                 <w:cs/>
               </w:rPr>
             </w:pPr>
@@ -7461,7 +7501,7 @@
     <w:p>
       <w:pPr>
         <w:rPr>
-          <w:rFonts w:ascii="TH Sarabun New" w:hAnsi="TH Sarabun New" w:cs="TH Sarabun New" w:hint="cs"/>
+          <w:rFonts w:ascii="TH Sarabun New" w:hAnsi="TH Sarabun New" w:cs="TH Sarabun New"/>
           <w:sz w:val="36"/>
           <w:szCs w:val="36"/>
         </w:rPr>
